--- a/mike-paper-reviews-500/split-reviews-docx/Review_354.docx
+++ b/mike-paper-reviews-500/split-reviews-docx/Review_354.docx
@@ -7,9 +7,9 @@
         <w:pStyle w:val="Normal"/>
       </w:pPr>
       <w:r>
-        <w:t>⚡️🚀המאמר היומי של מייק -28.11.24: ⚡️🚀</w:t>
+        <w:t>⚡️🚀המאמר היומי של מייק -27.11.24: ⚡️🚀</w:t>
         <w:br/>
-        <w:t>Parameter-Efficient Fine-Tuning with Discrete Fourier Transform</w:t>
+        <w:t>The Illusion of State in State-Space Models</w:t>
       </w:r>
     </w:p>
     <w:p>
@@ -17,7 +17,7 @@
         <w:pStyle w:val="Normal"/>
       </w:pPr>
       <w:r>
-        <w:t>רקע: PeFT:</w:t>
+        <w:t>מאמר חשוב זה בוחן את המגבלות התיאורטיות של State Space Models או (SSMs), אשר צמחו כארכיטקטורה חלופית לטרנספורמרים עבור מודלי שפה גדולים. המחברים מדגימים שלמרות עיצובם שנראה Recurrent ובעל מצב (כלומר stateful), למעשה SSMs (כמו טרנספורמרים) מוגבלים באופן בסיסי ביכולתם לבטא חישוב "רציף", מכיוון שאינם יכולים לחשב דבר מחוץ למחלקת המורכבות TC0. משימות ממחלקת TC0 מוגדרות ככאלו שניתן לייצגן עם שרשראות בוליאניות בסיסיות (וחישובי סף ו- majority vote) בעומק סופי (למשל חיבור של מספרים, מכפלה או מיון של n מספרים). מדובר במחלקה הכי "פשוטה" בהיררכיה של תורה סיבוכיות circuit (כלומר circuit complexity).</w:t>
       </w:r>
     </w:p>
     <w:p>
@@ -25,7 +25,7 @@
         <w:pStyle w:val="Normal"/>
       </w:pPr>
       <w:r>
-        <w:t xml:space="preserve">נתחיל את הסקירה ברענון קצרצר לגבי שיטות טיוב (fine-tuning) חסכוניות של מודלי שפה. PeFT הינה משפחה של שיטות המאפשרות טיוב של מודלים גדולים (בפרט מודל שפה) תוך שימוש במספר מצומצם של פרמטרים, מה שחוסך משמעותית במשאבי חישוב וזיכרון. </w:t>
+        <w:t>משמעות הדבר היא ש-SSMs אינם יכולים לפתור בעיות מסוג permutation composition ש- RNNs בעלות שכבה אחת מסוגלות לפתור.</w:t>
       </w:r>
     </w:p>
     <w:p>
@@ -33,7 +33,7 @@
         <w:pStyle w:val="Normal"/>
       </w:pPr>
       <w:r>
-        <w:t>רקע: LoRA:</w:t>
+        <w:t>תרומות מרכזיות של המאמר:</w:t>
       </w:r>
     </w:p>
     <w:p>
@@ -41,7 +41,7 @@
         <w:pStyle w:val="Normal"/>
       </w:pPr>
       <w:r>
-        <w:t xml:space="preserve">אחת השיטות הפופולריות ביותר ב-PeFT, הנקראת LoRA, מקפיאה את משקולות המודל ומאמנת מטריצות תוספת לכל שכבה של הטרנספורמטורים. כל מטריצת תוספת נלמדת הינה בעלת בדרגה נמוכה (low-rank), כך שניתן לייצגה על ידי מכפלה של שתי מטריצות קטנות (במימד האמצעי של המכפלה). </w:t>
+        <w:t>ניתוח תיאורטי:</w:t>
       </w:r>
     </w:p>
     <w:p>
@@ -49,7 +49,7 @@
         <w:pStyle w:val="Normal"/>
       </w:pPr>
       <w:r>
-        <w:t>היתרון המרכזי של LoRA הוא שהיא מאפשרת להתאים מודלים גדולים למשימות ספציפיות תוך אימון של חלק קטן (נגיד 1% מכלל הפרמטרים שלו), מה שהופך אותה ליעילה במיוחד. שיטה זו הוכיחה את עצמה כאפקטיבית במיוחד בהתאמת מודלי שפה גדולים למשימות ספציפיות. בנוסף, LoRA מאפשרת החלפה מהירה בין גרסאות שונות של המודל המטויב, מכיוון שניתן לשמור את המטריצות הקטנות בנפרד מהמודל המקורי.</w:t>
+        <w:t>מוכיח שגם SSMs לינאריים וגם SSMs בסגנון Mamba מוגבלים למורכבות חישובית TC0</w:t>
       </w:r>
     </w:p>
     <w:p>
@@ -57,7 +57,7 @@
         <w:pStyle w:val="Normal"/>
       </w:pPr>
       <w:r>
-        <w:t>שיטה מוצעת:</w:t>
+        <w:t>מראה ש-SSMs אינם יכולים לפתור בעיות שלמות-NC1 (משימות שניתן לייצג אותן עם פעולות בוליאניות בעומק לוגריתמי ממימד הבעיה - מספר משתנים בגדול) כמו הרכבת תמורות. כלומר לא עומק סופי כמו ב- TC0.</w:t>
       </w:r>
     </w:p>
     <w:p>
@@ -65,7 +65,8 @@
         <w:pStyle w:val="Normal"/>
       </w:pPr>
       <w:r>
-        <w:t>הרעיון המרכזי הוא להסתכל על שינויי המשקולות של רשת הנוירונים כמו על תמונה או אות, ולייצג אותם בציר התדר במקום ערכים ישירים. כשאנחנו רוצים לטייב את המודל, במקום לשנות את כל המשקולות באופן ישיר (שדורש המון פרמטרים), אנחנו:</w:t>
+        <w:t>מדגים ש-SSMs אינם יכולים לעקוב במדויק אחר מהלכי שחמט, לכתוב קוד מורכב, או לעקוב אחר ישויות בנרטיבים.</w:t>
+        <w:br/>
       </w:r>
     </w:p>
     <w:p>
@@ -73,7 +74,7 @@
         <w:pStyle w:val="Normal"/>
       </w:pPr>
       <w:r>
-        <w:t>1. מגדירים מראש כמה נקודות דגימה במרחב התדרים שבהן נרצה להתמקד. זה כמו לבחור אילו תדרים אנחנו רוצים לשמור בייצוג הדחוס שלנו. זה נעשה על ידי בחירת מטריצת תדרים קבועה (לא נלמדת) E בגודל 2xn המשמשת לבניית ייצוג של מטריצת תוספת. מטריצה זו היא קבועה לכל השכבות של הטרנספורמרים.</w:t>
+        <w:t>בדיקות אמפיריות שבוצעו על ידי מחברים המאמר:</w:t>
       </w:r>
     </w:p>
     <w:p>
@@ -81,7 +82,7 @@
         <w:pStyle w:val="Normal"/>
       </w:pPr>
       <w:r>
-        <w:t>2. לומדים וקטור c בגודל n (לכל שכבה) כאשר דרך שילובו עם E בונים את מטריצת התוספות בתחום התדר F (הסבר לאיך זה נבנה לא נראה ברור במאמר)</w:t>
+        <w:t>מספק ראיות ניסיוניות המראות ש-SSMs בסגנון Mamba וטרנספורמרים מתקשים במשימות permutation composition.</w:t>
       </w:r>
     </w:p>
     <w:p>
@@ -89,7 +90,7 @@
         <w:pStyle w:val="Normal"/>
       </w:pPr>
       <w:r>
-        <w:t>3. מעבירים את F דרך Gaussian bandpass filter (כלומר דוגמים בעיקר תדרים נמוכים, הנמצאים קרוב למרכז המטריצה).</w:t>
+        <w:t>מראה ש-SSMs דורשים עומק גדל כדי ״לטפל״ ברצפים ארוכים יותר למידול פעולות קבוצה ״תמורתיות״</w:t>
       </w:r>
     </w:p>
     <w:p>
@@ -97,7 +98,8 @@
         <w:pStyle w:val="Normal"/>
       </w:pPr>
       <w:r>
-        <w:t>4. מעבירים את מטריצת F לתחום הזמן (הרגיל) ומשתמשים בה בדיוק כמו ב-LoRA</w:t>
+        <w:t>מדגים ש-RNNs בשכבה יחידה יכולים לפתור משימות אלו ש-SSMs אינם יכולים (כנראה בגלל לינאריות בין המעבירים של המצבים החבויים ב-SSMs).</w:t>
+        <w:br/>
       </w:r>
     </w:p>
     <w:p>
@@ -105,7 +107,7 @@
         <w:pStyle w:val="Normal"/>
       </w:pPr>
       <w:r>
-        <w:t>יתרונות השיטה המוצעת:</w:t>
+        <w:t>שכלולי ארכיטקטוניות המוצעים במאמר:</w:t>
       </w:r>
     </w:p>
     <w:p>
@@ -113,7 +115,7 @@
         <w:pStyle w:val="Normal"/>
       </w:pPr>
       <w:r>
-        <w:t>היתרון הגדול הוא שתדרים הם דרך מאוד יעילה לייצג מידע (צריך 2n+ Ln משקלים כאשר L מספר השכבות במודל). בדיוק כמו שאפשר לדחוס תמונה או מוזיקה על ידי שמירת התדרים החשובים ביותר, כאן אנחנו יכולים לייצג שינויים מורכבים במשקולות באמצעות מספר קטן מאוד של תדרים.</w:t>
+        <w:t>מציע 2 דרכים להרחיב SSMs מעבר למגבלות TC0: הוספת אי-ליניאריות (RNN-SSM)  והפיכת מטריצות המעבר לתלויות בקלט (WFA-SSM) - שכלול של ממבה המוסיף אי לינאריות למטריצה A שנותרה קבועה בממבה.</w:t>
       </w:r>
     </w:p>
     <w:p>
@@ -121,7 +123,7 @@
         <w:pStyle w:val="Normal"/>
       </w:pPr>
       <w:r>
-        <w:t>זה עובד טוב(כנראה):</w:t>
+        <w:t>השפעה והשלכות של המאמר:</w:t>
       </w:r>
     </w:p>
     <w:p>
@@ -129,7 +131,7 @@
         <w:pStyle w:val="Normal"/>
       </w:pPr>
       <w:r>
-        <w:t>- שינויים במשקולות נוטים להיות "חלקים" יחסית, כלומר יש בהם מבנה שאפשר לתפוס טוב עם תדרים</w:t>
+        <w:t>מאתגר הנחות לגבי יתרונות SSMs על פני טרנספורמרים</w:t>
       </w:r>
     </w:p>
     <w:p>
@@ -137,7 +139,7 @@
         <w:pStyle w:val="Normal"/>
       </w:pPr>
       <w:r>
-        <w:t>- הבסיס המתמטי של פורייה הוא אורתוגונלי, מה שאומר שכל תדר מוסיף מידע ייחודי</w:t>
+        <w:t>מצביע על גישות היברידיות פוטנציאליות המשלבות ארכיטקטורות שונות</w:t>
       </w:r>
     </w:p>
     <w:p>
@@ -145,7 +147,15 @@
         <w:pStyle w:val="Normal"/>
       </w:pPr>
       <w:r>
-        <w:t>- אנחנו יכולים לבחור מראש כמה תדרים אנחנו רוצים לשמור, ובכך לשלוט ישירות בכמות הפרמטרים</w:t>
+        <w:t>פותח כיוונים חדשים לפיתוח ארכיטקטורות עם יכולת ביטוי משופרת ליישומי עיבוד שפה טבעית ועבור דומיינים נוספים</w:t>
+      </w:r>
+    </w:p>
+    <w:p>
+      <w:pPr>
+        <w:pStyle w:val="Normal"/>
+      </w:pPr>
+      <w:r>
+        <w:t>מדגיש את חשיבות הניתוח התיאורטי של התמאת של ארכיטקטורת מודל למשימה ספציפית שהוא מתוכנן לפתור</w:t>
       </w:r>
     </w:p>
     <w:p>
@@ -161,7 +171,7 @@
         <w:pStyle w:val="Normal"/>
       </w:pPr>
       <w:r>
-        <w:t>בניגוד לשיטות אחרות שמנסות להקטין את כמות הפרמטרים על ידי הגבלת הדרגה של המטריצות (כמו LoRA), הגישה הזו מסתכלת על הבעיה מזווית שונה - דרך עדשת התדרים, ומצליחה להשיג דחיסה משמעותית יותר.</w:t>
+        <w:t>מאמר תורם הן מבחינה תיאורטית והן מבחינה מעשית להבנת ארכיטקטורות של רשתות נוירונים. הניתוח התיאורטי הקפדני, בשילוב עם ראיות אמפיריות תומכות, מספק תובנות חשובות לגבי המגבלות הבסיסיות של SSMs.. בעוד שחלק מהתוצאות התיאורטיות מסתמכות על הנחות תיאורטיות של מורכבות, ההשלכות המעשיות נתמכות היטב בראיות אמפיריות.</w:t>
       </w:r>
     </w:p>
     <w:p>
@@ -169,7 +179,7 @@
         <w:pStyle w:val="Normal"/>
       </w:pPr>
       <w:r>
-        <w:t>https://arxiv.org/abs/2405.03003</w:t>
+        <w:t>https://arxiv.org/abs/2404.08819</w:t>
       </w:r>
     </w:p>
     <w:sectPr>
